--- a/9 Tool/3 String 常用属性/3. String 常用属性.docx
+++ b/9 Tool/3 String 常用属性/3. String 常用属性.docx
@@ -162,6 +162,29 @@
         </w:rPr>
         <w:t>：</w:t>
       </w:r>
+      <w:r>
+        <w:rPr>
+          <w:rStyle w:val="1Char"/>
+          <w:rFonts w:hint="eastAsia"/>
+        </w:rPr>
+        <w:t>判断经历过</w:t>
+      </w:r>
+      <w:r>
+        <w:rPr>
+          <w:rStyle w:val="1Char"/>
+          <w:rFonts w:hint="eastAsia"/>
+        </w:rPr>
+        <w:t>trim</w:t>
+      </w:r>
+      <w:r>
+        <w:rPr>
+          <w:rStyle w:val="1Char"/>
+          <w:rFonts w:hint="eastAsia"/>
+        </w:rPr>
+        <w:t>后是否为空</w:t>
+      </w:r>
+      <w:bookmarkStart w:id="0" w:name="_GoBack"/>
+      <w:bookmarkEnd w:id="0"/>
     </w:p>
     <w:p>
       <w:pPr>
@@ -217,8 +240,6 @@
         <w:br/>
         <w:t>下面是示例：</w:t>
       </w:r>
-      <w:bookmarkStart w:id="0" w:name="_GoBack"/>
-      <w:bookmarkEnd w:id="0"/>
       <w:r>
         <w:rPr>
           <w:rFonts w:ascii="微软雅黑" w:eastAsia="微软雅黑" w:hAnsi="微软雅黑" w:cs="宋体" w:hint="eastAsia"/>
